--- a/Word1.docx
+++ b/Word1.docx
@@ -54,7 +54,6 @@
       <w:pPr>
         <w:pStyle w:val="NormalWeb"/>
       </w:pPr>
-      <w:proofErr w:type="gramStart"/>
       <w:r>
         <w:rPr>
           <w:rFonts w:hAnsi="Symbol"/>
@@ -64,13 +63,11 @@
       <w:r>
         <w:t xml:space="preserve">  Flame</w:t>
       </w:r>
-      <w:proofErr w:type="gramEnd"/>
     </w:p>
     <w:p>
       <w:pPr>
         <w:pStyle w:val="NormalWeb"/>
       </w:pPr>
-      <w:proofErr w:type="gramStart"/>
       <w:r>
         <w:rPr>
           <w:rFonts w:hAnsi="Symbol"/>
@@ -80,13 +77,11 @@
       <w:r>
         <w:t xml:space="preserve">  Ocean</w:t>
       </w:r>
-      <w:proofErr w:type="gramEnd"/>
     </w:p>
     <w:p>
       <w:pPr>
         <w:pStyle w:val="NormalWeb"/>
       </w:pPr>
-      <w:proofErr w:type="gramStart"/>
       <w:r>
         <w:rPr>
           <w:rFonts w:hAnsi="Symbol"/>
@@ -96,13 +91,11 @@
       <w:r>
         <w:t xml:space="preserve">  Stone</w:t>
       </w:r>
-      <w:proofErr w:type="gramEnd"/>
     </w:p>
     <w:p>
       <w:pPr>
         <w:pStyle w:val="NormalWeb"/>
       </w:pPr>
-      <w:proofErr w:type="gramStart"/>
       <w:r>
         <w:rPr>
           <w:rFonts w:hAnsi="Symbol"/>
@@ -112,13 +105,11 @@
       <w:r>
         <w:t xml:space="preserve">  Horizon</w:t>
       </w:r>
-      <w:proofErr w:type="gramEnd"/>
     </w:p>
     <w:p>
       <w:pPr>
         <w:pStyle w:val="NormalWeb"/>
       </w:pPr>
-      <w:proofErr w:type="gramStart"/>
       <w:r>
         <w:rPr>
           <w:rFonts w:hAnsi="Symbol"/>
@@ -128,13 +119,11 @@
       <w:r>
         <w:t xml:space="preserve">  Meadow</w:t>
       </w:r>
-      <w:proofErr w:type="gramEnd"/>
     </w:p>
     <w:p>
       <w:pPr>
         <w:pStyle w:val="NormalWeb"/>
       </w:pPr>
-      <w:proofErr w:type="gramStart"/>
       <w:r>
         <w:rPr>
           <w:rFonts w:hAnsi="Symbol"/>
@@ -144,13 +133,11 @@
       <w:r>
         <w:t xml:space="preserve">  Key</w:t>
       </w:r>
-      <w:proofErr w:type="gramEnd"/>
     </w:p>
     <w:p>
       <w:pPr>
         <w:pStyle w:val="NormalWeb"/>
       </w:pPr>
-      <w:proofErr w:type="gramStart"/>
       <w:r>
         <w:rPr>
           <w:rFonts w:hAnsi="Symbol"/>
@@ -160,13 +147,11 @@
       <w:r>
         <w:t xml:space="preserve">  Whisper</w:t>
       </w:r>
-      <w:proofErr w:type="gramEnd"/>
     </w:p>
     <w:p>
       <w:pPr>
         <w:pStyle w:val="NormalWeb"/>
       </w:pPr>
-      <w:proofErr w:type="gramStart"/>
       <w:r>
         <w:rPr>
           <w:rFonts w:hAnsi="Symbol"/>
@@ -176,13 +161,11 @@
       <w:r>
         <w:t xml:space="preserve">  Tower</w:t>
       </w:r>
-      <w:proofErr w:type="gramEnd"/>
     </w:p>
     <w:p>
       <w:pPr>
         <w:pStyle w:val="NormalWeb"/>
       </w:pPr>
-      <w:proofErr w:type="gramStart"/>
       <w:r>
         <w:rPr>
           <w:rFonts w:hAnsi="Symbol"/>
@@ -192,13 +175,11 @@
       <w:r>
         <w:t xml:space="preserve">  Shadow</w:t>
       </w:r>
-      <w:proofErr w:type="gramEnd"/>
     </w:p>
     <w:p>
       <w:pPr>
         <w:pStyle w:val="NormalWeb"/>
       </w:pPr>
-      <w:proofErr w:type="gramStart"/>
       <w:r>
         <w:rPr>
           <w:rFonts w:hAnsi="Symbol"/>
@@ -208,13 +189,11 @@
       <w:r>
         <w:t xml:space="preserve">  Bridge</w:t>
       </w:r>
-      <w:proofErr w:type="gramEnd"/>
     </w:p>
     <w:p>
       <w:pPr>
         <w:pStyle w:val="NormalWeb"/>
       </w:pPr>
-      <w:proofErr w:type="gramStart"/>
       <w:r>
         <w:rPr>
           <w:rFonts w:hAnsi="Symbol"/>
@@ -224,13 +203,11 @@
       <w:r>
         <w:t xml:space="preserve">  Storm</w:t>
       </w:r>
-      <w:proofErr w:type="gramEnd"/>
     </w:p>
     <w:p>
       <w:pPr>
         <w:pStyle w:val="NormalWeb"/>
       </w:pPr>
-      <w:proofErr w:type="gramStart"/>
       <w:r>
         <w:rPr>
           <w:rFonts w:hAnsi="Symbol"/>
@@ -240,13 +217,11 @@
       <w:r>
         <w:t xml:space="preserve">  Feather</w:t>
       </w:r>
-      <w:proofErr w:type="gramEnd"/>
     </w:p>
     <w:p>
       <w:pPr>
         <w:pStyle w:val="NormalWeb"/>
       </w:pPr>
-      <w:proofErr w:type="gramStart"/>
       <w:r>
         <w:rPr>
           <w:rFonts w:hAnsi="Symbol"/>
@@ -256,13 +231,11 @@
       <w:r>
         <w:t xml:space="preserve">  Lantern</w:t>
       </w:r>
-      <w:proofErr w:type="gramEnd"/>
     </w:p>
     <w:p>
       <w:pPr>
         <w:pStyle w:val="NormalWeb"/>
       </w:pPr>
-      <w:proofErr w:type="gramStart"/>
       <w:r>
         <w:rPr>
           <w:rFonts w:hAnsi="Symbol"/>
@@ -272,13 +245,11 @@
       <w:r>
         <w:t xml:space="preserve">  River</w:t>
       </w:r>
-      <w:proofErr w:type="gramEnd"/>
     </w:p>
     <w:p>
       <w:pPr>
         <w:pStyle w:val="NormalWeb"/>
       </w:pPr>
-      <w:proofErr w:type="gramStart"/>
       <w:r>
         <w:rPr>
           <w:rFonts w:hAnsi="Symbol"/>
@@ -288,13 +259,11 @@
       <w:r>
         <w:t xml:space="preserve">  Dream</w:t>
       </w:r>
-      <w:proofErr w:type="gramEnd"/>
     </w:p>
     <w:p>
       <w:pPr>
         <w:pStyle w:val="NormalWeb"/>
       </w:pPr>
-      <w:proofErr w:type="gramStart"/>
       <w:r>
         <w:rPr>
           <w:rFonts w:hAnsi="Symbol"/>
@@ -304,13 +273,11 @@
       <w:r>
         <w:t xml:space="preserve">  Path</w:t>
       </w:r>
-      <w:proofErr w:type="gramEnd"/>
     </w:p>
     <w:p>
       <w:pPr>
         <w:pStyle w:val="NormalWeb"/>
       </w:pPr>
-      <w:proofErr w:type="gramStart"/>
       <w:r>
         <w:rPr>
           <w:rFonts w:hAnsi="Symbol"/>
@@ -320,12 +287,1182 @@
       <w:r>
         <w:t xml:space="preserve">  Echo</w:t>
       </w:r>
-      <w:proofErr w:type="gramEnd"/>
-    </w:p>
-    <w:p>
+    </w:p>
+    <w:p>
+      <w:pPr>
+        <w:pStyle w:val="NormalWeb"/>
+      </w:pPr>
+    </w:p>
+    <w:p>
+      <w:pPr>
+        <w:spacing w:before="100" w:beforeAutospacing="1" w:after="100" w:afterAutospacing="1" w:line="240" w:lineRule="auto"/>
+        <w:rPr>
+          <w:rFonts w:ascii="Times New Roman" w:eastAsia="Times New Roman" w:hAnsi="Times New Roman" w:cs="Times New Roman"/>
+          <w:sz w:val="24"/>
+          <w:szCs w:val="24"/>
+          <w:lang w:eastAsia="en-GB"/>
+        </w:rPr>
+      </w:pPr>
+      <w:r>
+        <w:rPr>
+          <w:rFonts w:ascii="Times New Roman" w:eastAsia="Times New Roman" w:hAnsi="Symbol" w:cs="Times New Roman"/>
+          <w:sz w:val="24"/>
+          <w:szCs w:val="24"/>
+          <w:lang w:eastAsia="en-GB"/>
+        </w:rPr>
+        <w:t></w:t>
+      </w:r>
+      <w:r>
+        <w:rPr>
+          <w:rFonts w:ascii="Times New Roman" w:eastAsia="Times New Roman" w:hAnsi="Times New Roman" w:cs="Times New Roman"/>
+          <w:sz w:val="24"/>
+          <w:szCs w:val="24"/>
+          <w:lang w:eastAsia="en-GB"/>
+        </w:rPr>
+        <w:t xml:space="preserve">  Anchor</w:t>
+      </w:r>
+    </w:p>
+    <w:p>
+      <w:pPr>
+        <w:spacing w:before="100" w:beforeAutospacing="1" w:after="100" w:afterAutospacing="1" w:line="240" w:lineRule="auto"/>
+        <w:rPr>
+          <w:rFonts w:ascii="Times New Roman" w:eastAsia="Times New Roman" w:hAnsi="Times New Roman" w:cs="Times New Roman"/>
+          <w:sz w:val="24"/>
+          <w:szCs w:val="24"/>
+          <w:lang w:eastAsia="en-GB"/>
+        </w:rPr>
+      </w:pPr>
+      <w:r>
+        <w:rPr>
+          <w:rFonts w:ascii="Times New Roman" w:eastAsia="Times New Roman" w:hAnsi="Symbol" w:cs="Times New Roman"/>
+          <w:sz w:val="24"/>
+          <w:szCs w:val="24"/>
+          <w:lang w:eastAsia="en-GB"/>
+        </w:rPr>
+        <w:t></w:t>
+      </w:r>
+      <w:r>
+        <w:rPr>
+          <w:rFonts w:ascii="Times New Roman" w:eastAsia="Times New Roman" w:hAnsi="Times New Roman" w:cs="Times New Roman"/>
+          <w:sz w:val="24"/>
+          <w:szCs w:val="24"/>
+          <w:lang w:eastAsia="en-GB"/>
+        </w:rPr>
+        <w:t xml:space="preserve">  Spiral</w:t>
+      </w:r>
+    </w:p>
+    <w:p>
+      <w:pPr>
+        <w:spacing w:before="100" w:beforeAutospacing="1" w:after="100" w:afterAutospacing="1" w:line="240" w:lineRule="auto"/>
+        <w:rPr>
+          <w:rFonts w:ascii="Times New Roman" w:eastAsia="Times New Roman" w:hAnsi="Times New Roman" w:cs="Times New Roman"/>
+          <w:sz w:val="24"/>
+          <w:szCs w:val="24"/>
+          <w:lang w:eastAsia="en-GB"/>
+        </w:rPr>
+      </w:pPr>
+      <w:r>
+        <w:rPr>
+          <w:rFonts w:ascii="Times New Roman" w:eastAsia="Times New Roman" w:hAnsi="Symbol" w:cs="Times New Roman"/>
+          <w:sz w:val="24"/>
+          <w:szCs w:val="24"/>
+          <w:lang w:eastAsia="en-GB"/>
+        </w:rPr>
+        <w:t></w:t>
+      </w:r>
+      <w:r>
+        <w:rPr>
+          <w:rFonts w:ascii="Times New Roman" w:eastAsia="Times New Roman" w:hAnsi="Times New Roman" w:cs="Times New Roman"/>
+          <w:sz w:val="24"/>
+          <w:szCs w:val="24"/>
+          <w:lang w:eastAsia="en-GB"/>
+        </w:rPr>
+        <w:t xml:space="preserve">  Thunder</w:t>
+      </w:r>
+    </w:p>
+    <w:p>
+      <w:pPr>
+        <w:spacing w:before="100" w:beforeAutospacing="1" w:after="100" w:afterAutospacing="1" w:line="240" w:lineRule="auto"/>
+        <w:rPr>
+          <w:rFonts w:ascii="Times New Roman" w:eastAsia="Times New Roman" w:hAnsi="Times New Roman" w:cs="Times New Roman"/>
+          <w:sz w:val="24"/>
+          <w:szCs w:val="24"/>
+          <w:lang w:eastAsia="en-GB"/>
+        </w:rPr>
+      </w:pPr>
+      <w:r>
+        <w:rPr>
+          <w:rFonts w:ascii="Times New Roman" w:eastAsia="Times New Roman" w:hAnsi="Symbol" w:cs="Times New Roman"/>
+          <w:sz w:val="24"/>
+          <w:szCs w:val="24"/>
+          <w:lang w:eastAsia="en-GB"/>
+        </w:rPr>
+        <w:lastRenderedPageBreak/>
+        <w:t></w:t>
+      </w:r>
+      <w:r>
+        <w:rPr>
+          <w:rFonts w:ascii="Times New Roman" w:eastAsia="Times New Roman" w:hAnsi="Times New Roman" w:cs="Times New Roman"/>
+          <w:sz w:val="24"/>
+          <w:szCs w:val="24"/>
+          <w:lang w:eastAsia="en-GB"/>
+        </w:rPr>
+        <w:t xml:space="preserve">  Orchard</w:t>
+      </w:r>
+    </w:p>
+    <w:p>
+      <w:pPr>
+        <w:spacing w:before="100" w:beforeAutospacing="1" w:after="100" w:afterAutospacing="1" w:line="240" w:lineRule="auto"/>
+        <w:rPr>
+          <w:rFonts w:ascii="Times New Roman" w:eastAsia="Times New Roman" w:hAnsi="Times New Roman" w:cs="Times New Roman"/>
+          <w:sz w:val="24"/>
+          <w:szCs w:val="24"/>
+          <w:lang w:eastAsia="en-GB"/>
+        </w:rPr>
+      </w:pPr>
+      <w:r>
+        <w:rPr>
+          <w:rFonts w:ascii="Times New Roman" w:eastAsia="Times New Roman" w:hAnsi="Symbol" w:cs="Times New Roman"/>
+          <w:sz w:val="24"/>
+          <w:szCs w:val="24"/>
+          <w:lang w:eastAsia="en-GB"/>
+        </w:rPr>
+        <w:t></w:t>
+      </w:r>
+      <w:r>
+        <w:rPr>
+          <w:rFonts w:ascii="Times New Roman" w:eastAsia="Times New Roman" w:hAnsi="Times New Roman" w:cs="Times New Roman"/>
+          <w:sz w:val="24"/>
+          <w:szCs w:val="24"/>
+          <w:lang w:eastAsia="en-GB"/>
+        </w:rPr>
+        <w:t xml:space="preserve">  Glass</w:t>
+      </w:r>
+    </w:p>
+    <w:p>
+      <w:pPr>
+        <w:spacing w:before="100" w:beforeAutospacing="1" w:after="100" w:afterAutospacing="1" w:line="240" w:lineRule="auto"/>
+        <w:rPr>
+          <w:rFonts w:ascii="Times New Roman" w:eastAsia="Times New Roman" w:hAnsi="Times New Roman" w:cs="Times New Roman"/>
+          <w:sz w:val="24"/>
+          <w:szCs w:val="24"/>
+          <w:lang w:eastAsia="en-GB"/>
+        </w:rPr>
+      </w:pPr>
+      <w:r>
+        <w:rPr>
+          <w:rFonts w:ascii="Times New Roman" w:eastAsia="Times New Roman" w:hAnsi="Symbol" w:cs="Times New Roman"/>
+          <w:sz w:val="24"/>
+          <w:szCs w:val="24"/>
+          <w:lang w:eastAsia="en-GB"/>
+        </w:rPr>
+        <w:t></w:t>
+      </w:r>
+      <w:r>
+        <w:rPr>
+          <w:rFonts w:ascii="Times New Roman" w:eastAsia="Times New Roman" w:hAnsi="Times New Roman" w:cs="Times New Roman"/>
+          <w:sz w:val="24"/>
+          <w:szCs w:val="24"/>
+          <w:lang w:eastAsia="en-GB"/>
+        </w:rPr>
+        <w:t xml:space="preserve">  Canyon</w:t>
+      </w:r>
+    </w:p>
+    <w:p>
+      <w:pPr>
+        <w:spacing w:before="100" w:beforeAutospacing="1" w:after="100" w:afterAutospacing="1" w:line="240" w:lineRule="auto"/>
+        <w:rPr>
+          <w:rFonts w:ascii="Times New Roman" w:eastAsia="Times New Roman" w:hAnsi="Times New Roman" w:cs="Times New Roman"/>
+          <w:sz w:val="24"/>
+          <w:szCs w:val="24"/>
+          <w:lang w:eastAsia="en-GB"/>
+        </w:rPr>
+      </w:pPr>
+      <w:r>
+        <w:rPr>
+          <w:rFonts w:ascii="Times New Roman" w:eastAsia="Times New Roman" w:hAnsi="Symbol" w:cs="Times New Roman"/>
+          <w:sz w:val="24"/>
+          <w:szCs w:val="24"/>
+          <w:lang w:eastAsia="en-GB"/>
+        </w:rPr>
+        <w:t></w:t>
+      </w:r>
+      <w:r>
+        <w:rPr>
+          <w:rFonts w:ascii="Times New Roman" w:eastAsia="Times New Roman" w:hAnsi="Times New Roman" w:cs="Times New Roman"/>
+          <w:sz w:val="24"/>
+          <w:szCs w:val="24"/>
+          <w:lang w:eastAsia="en-GB"/>
+        </w:rPr>
+        <w:t xml:space="preserve">  Drift</w:t>
+      </w:r>
+    </w:p>
+    <w:p>
+      <w:pPr>
+        <w:spacing w:before="100" w:beforeAutospacing="1" w:after="100" w:afterAutospacing="1" w:line="240" w:lineRule="auto"/>
+        <w:rPr>
+          <w:rFonts w:ascii="Times New Roman" w:eastAsia="Times New Roman" w:hAnsi="Times New Roman" w:cs="Times New Roman"/>
+          <w:sz w:val="24"/>
+          <w:szCs w:val="24"/>
+          <w:lang w:eastAsia="en-GB"/>
+        </w:rPr>
+      </w:pPr>
+      <w:r>
+        <w:rPr>
+          <w:rFonts w:ascii="Times New Roman" w:eastAsia="Times New Roman" w:hAnsi="Symbol" w:cs="Times New Roman"/>
+          <w:sz w:val="24"/>
+          <w:szCs w:val="24"/>
+          <w:lang w:eastAsia="en-GB"/>
+        </w:rPr>
+        <w:t></w:t>
+      </w:r>
+      <w:r>
+        <w:rPr>
+          <w:rFonts w:ascii="Times New Roman" w:eastAsia="Times New Roman" w:hAnsi="Times New Roman" w:cs="Times New Roman"/>
+          <w:sz w:val="24"/>
+          <w:szCs w:val="24"/>
+          <w:lang w:eastAsia="en-GB"/>
+        </w:rPr>
+        <w:t xml:space="preserve">  Compass</w:t>
+      </w:r>
+    </w:p>
+    <w:p>
+      <w:pPr>
+        <w:spacing w:before="100" w:beforeAutospacing="1" w:after="100" w:afterAutospacing="1" w:line="240" w:lineRule="auto"/>
+        <w:rPr>
+          <w:rFonts w:ascii="Times New Roman" w:eastAsia="Times New Roman" w:hAnsi="Times New Roman" w:cs="Times New Roman"/>
+          <w:sz w:val="24"/>
+          <w:szCs w:val="24"/>
+          <w:lang w:eastAsia="en-GB"/>
+        </w:rPr>
+      </w:pPr>
+      <w:r>
+        <w:rPr>
+          <w:rFonts w:ascii="Times New Roman" w:eastAsia="Times New Roman" w:hAnsi="Symbol" w:cs="Times New Roman"/>
+          <w:sz w:val="24"/>
+          <w:szCs w:val="24"/>
+          <w:lang w:eastAsia="en-GB"/>
+        </w:rPr>
+        <w:t></w:t>
+      </w:r>
+      <w:r>
+        <w:rPr>
+          <w:rFonts w:ascii="Times New Roman" w:eastAsia="Times New Roman" w:hAnsi="Times New Roman" w:cs="Times New Roman"/>
+          <w:sz w:val="24"/>
+          <w:szCs w:val="24"/>
+          <w:lang w:eastAsia="en-GB"/>
+        </w:rPr>
+        <w:t xml:space="preserve">  Ember</w:t>
+      </w:r>
+    </w:p>
+    <w:p>
+      <w:pPr>
+        <w:spacing w:before="100" w:beforeAutospacing="1" w:after="100" w:afterAutospacing="1" w:line="240" w:lineRule="auto"/>
+        <w:rPr>
+          <w:rFonts w:ascii="Times New Roman" w:eastAsia="Times New Roman" w:hAnsi="Times New Roman" w:cs="Times New Roman"/>
+          <w:sz w:val="24"/>
+          <w:szCs w:val="24"/>
+          <w:lang w:eastAsia="en-GB"/>
+        </w:rPr>
+      </w:pPr>
+      <w:r>
+        <w:rPr>
+          <w:rFonts w:ascii="Times New Roman" w:eastAsia="Times New Roman" w:hAnsi="Symbol" w:cs="Times New Roman"/>
+          <w:sz w:val="24"/>
+          <w:szCs w:val="24"/>
+          <w:lang w:eastAsia="en-GB"/>
+        </w:rPr>
+        <w:t></w:t>
+      </w:r>
+      <w:r>
+        <w:rPr>
+          <w:rFonts w:ascii="Times New Roman" w:eastAsia="Times New Roman" w:hAnsi="Times New Roman" w:cs="Times New Roman"/>
+          <w:sz w:val="24"/>
+          <w:szCs w:val="24"/>
+          <w:lang w:eastAsia="en-GB"/>
+        </w:rPr>
+        <w:t xml:space="preserve">  Tide</w:t>
+      </w:r>
+    </w:p>
+    <w:p>
+      <w:pPr>
+        <w:spacing w:before="100" w:beforeAutospacing="1" w:after="100" w:afterAutospacing="1" w:line="240" w:lineRule="auto"/>
+        <w:rPr>
+          <w:rFonts w:ascii="Times New Roman" w:eastAsia="Times New Roman" w:hAnsi="Times New Roman" w:cs="Times New Roman"/>
+          <w:sz w:val="24"/>
+          <w:szCs w:val="24"/>
+          <w:lang w:eastAsia="en-GB"/>
+        </w:rPr>
+      </w:pPr>
+      <w:r>
+        <w:rPr>
+          <w:rFonts w:ascii="Times New Roman" w:eastAsia="Times New Roman" w:hAnsi="Symbol" w:cs="Times New Roman"/>
+          <w:sz w:val="24"/>
+          <w:szCs w:val="24"/>
+          <w:lang w:eastAsia="en-GB"/>
+        </w:rPr>
+        <w:t></w:t>
+      </w:r>
+      <w:r>
+        <w:rPr>
+          <w:rFonts w:ascii="Times New Roman" w:eastAsia="Times New Roman" w:hAnsi="Times New Roman" w:cs="Times New Roman"/>
+          <w:sz w:val="24"/>
+          <w:szCs w:val="24"/>
+          <w:lang w:eastAsia="en-GB"/>
+        </w:rPr>
+        <w:t xml:space="preserve">  Mask</w:t>
+      </w:r>
+    </w:p>
+    <w:p>
+      <w:pPr>
+        <w:spacing w:before="100" w:beforeAutospacing="1" w:after="100" w:afterAutospacing="1" w:line="240" w:lineRule="auto"/>
+        <w:rPr>
+          <w:rFonts w:ascii="Times New Roman" w:eastAsia="Times New Roman" w:hAnsi="Times New Roman" w:cs="Times New Roman"/>
+          <w:sz w:val="24"/>
+          <w:szCs w:val="24"/>
+          <w:lang w:eastAsia="en-GB"/>
+        </w:rPr>
+      </w:pPr>
+      <w:r>
+        <w:rPr>
+          <w:rFonts w:ascii="Times New Roman" w:eastAsia="Times New Roman" w:hAnsi="Symbol" w:cs="Times New Roman"/>
+          <w:sz w:val="24"/>
+          <w:szCs w:val="24"/>
+          <w:lang w:eastAsia="en-GB"/>
+        </w:rPr>
+        <w:t></w:t>
+      </w:r>
+      <w:r>
+        <w:rPr>
+          <w:rFonts w:ascii="Times New Roman" w:eastAsia="Times New Roman" w:hAnsi="Times New Roman" w:cs="Times New Roman"/>
+          <w:sz w:val="24"/>
+          <w:szCs w:val="24"/>
+          <w:lang w:eastAsia="en-GB"/>
+        </w:rPr>
+        <w:t xml:space="preserve">  Willow</w:t>
+      </w:r>
+    </w:p>
+    <w:p>
+      <w:pPr>
+        <w:spacing w:before="100" w:beforeAutospacing="1" w:after="100" w:afterAutospacing="1" w:line="240" w:lineRule="auto"/>
+        <w:rPr>
+          <w:rFonts w:ascii="Times New Roman" w:eastAsia="Times New Roman" w:hAnsi="Times New Roman" w:cs="Times New Roman"/>
+          <w:sz w:val="24"/>
+          <w:szCs w:val="24"/>
+          <w:lang w:eastAsia="en-GB"/>
+        </w:rPr>
+      </w:pPr>
+      <w:r>
+        <w:rPr>
+          <w:rFonts w:ascii="Times New Roman" w:eastAsia="Times New Roman" w:hAnsi="Symbol" w:cs="Times New Roman"/>
+          <w:sz w:val="24"/>
+          <w:szCs w:val="24"/>
+          <w:lang w:eastAsia="en-GB"/>
+        </w:rPr>
+        <w:t></w:t>
+      </w:r>
+      <w:r>
+        <w:rPr>
+          <w:rFonts w:ascii="Times New Roman" w:eastAsia="Times New Roman" w:hAnsi="Times New Roman" w:cs="Times New Roman"/>
+          <w:sz w:val="24"/>
+          <w:szCs w:val="24"/>
+          <w:lang w:eastAsia="en-GB"/>
+        </w:rPr>
+        <w:t xml:space="preserve">  Frost</w:t>
+      </w:r>
+    </w:p>
+    <w:p>
+      <w:pPr>
+        <w:spacing w:before="100" w:beforeAutospacing="1" w:after="100" w:afterAutospacing="1" w:line="240" w:lineRule="auto"/>
+        <w:rPr>
+          <w:rFonts w:ascii="Times New Roman" w:eastAsia="Times New Roman" w:hAnsi="Times New Roman" w:cs="Times New Roman"/>
+          <w:sz w:val="24"/>
+          <w:szCs w:val="24"/>
+          <w:lang w:eastAsia="en-GB"/>
+        </w:rPr>
+      </w:pPr>
+      <w:r>
+        <w:rPr>
+          <w:rFonts w:ascii="Times New Roman" w:eastAsia="Times New Roman" w:hAnsi="Symbol" w:cs="Times New Roman"/>
+          <w:sz w:val="24"/>
+          <w:szCs w:val="24"/>
+          <w:lang w:eastAsia="en-GB"/>
+        </w:rPr>
+        <w:t></w:t>
+      </w:r>
+      <w:r>
+        <w:rPr>
+          <w:rFonts w:ascii="Times New Roman" w:eastAsia="Times New Roman" w:hAnsi="Times New Roman" w:cs="Times New Roman"/>
+          <w:sz w:val="24"/>
+          <w:szCs w:val="24"/>
+          <w:lang w:eastAsia="en-GB"/>
+        </w:rPr>
+        <w:t xml:space="preserve">  Jewel</w:t>
+      </w:r>
+    </w:p>
+    <w:p>
+      <w:pPr>
+        <w:spacing w:before="100" w:beforeAutospacing="1" w:after="100" w:afterAutospacing="1" w:line="240" w:lineRule="auto"/>
+        <w:rPr>
+          <w:rFonts w:ascii="Times New Roman" w:eastAsia="Times New Roman" w:hAnsi="Times New Roman" w:cs="Times New Roman"/>
+          <w:sz w:val="24"/>
+          <w:szCs w:val="24"/>
+          <w:lang w:eastAsia="en-GB"/>
+        </w:rPr>
+      </w:pPr>
+      <w:r>
+        <w:rPr>
+          <w:rFonts w:ascii="Times New Roman" w:eastAsia="Times New Roman" w:hAnsi="Symbol" w:cs="Times New Roman"/>
+          <w:sz w:val="24"/>
+          <w:szCs w:val="24"/>
+          <w:lang w:eastAsia="en-GB"/>
+        </w:rPr>
+        <w:t></w:t>
+      </w:r>
+      <w:r>
+        <w:rPr>
+          <w:rFonts w:ascii="Times New Roman" w:eastAsia="Times New Roman" w:hAnsi="Times New Roman" w:cs="Times New Roman"/>
+          <w:sz w:val="24"/>
+          <w:szCs w:val="24"/>
+          <w:lang w:eastAsia="en-GB"/>
+        </w:rPr>
+        <w:t xml:space="preserve">  Valley</w:t>
+      </w:r>
+    </w:p>
+    <w:p>
+      <w:pPr>
+        <w:spacing w:before="100" w:beforeAutospacing="1" w:after="100" w:afterAutospacing="1" w:line="240" w:lineRule="auto"/>
+        <w:rPr>
+          <w:rFonts w:ascii="Times New Roman" w:eastAsia="Times New Roman" w:hAnsi="Times New Roman" w:cs="Times New Roman"/>
+          <w:sz w:val="24"/>
+          <w:szCs w:val="24"/>
+          <w:lang w:eastAsia="en-GB"/>
+        </w:rPr>
+      </w:pPr>
+      <w:r>
+        <w:rPr>
+          <w:rFonts w:ascii="Times New Roman" w:eastAsia="Times New Roman" w:hAnsi="Symbol" w:cs="Times New Roman"/>
+          <w:sz w:val="24"/>
+          <w:szCs w:val="24"/>
+          <w:lang w:eastAsia="en-GB"/>
+        </w:rPr>
+        <w:t></w:t>
+      </w:r>
+      <w:r>
+        <w:rPr>
+          <w:rFonts w:ascii="Times New Roman" w:eastAsia="Times New Roman" w:hAnsi="Times New Roman" w:cs="Times New Roman"/>
+          <w:sz w:val="24"/>
+          <w:szCs w:val="24"/>
+          <w:lang w:eastAsia="en-GB"/>
+        </w:rPr>
+        <w:t xml:space="preserve">  Signal</w:t>
+      </w:r>
+    </w:p>
+    <w:p>
+      <w:pPr>
+        <w:spacing w:before="100" w:beforeAutospacing="1" w:after="100" w:afterAutospacing="1" w:line="240" w:lineRule="auto"/>
+        <w:rPr>
+          <w:rFonts w:ascii="Times New Roman" w:eastAsia="Times New Roman" w:hAnsi="Times New Roman" w:cs="Times New Roman"/>
+          <w:sz w:val="24"/>
+          <w:szCs w:val="24"/>
+          <w:lang w:eastAsia="en-GB"/>
+        </w:rPr>
+      </w:pPr>
+      <w:r>
+        <w:rPr>
+          <w:rFonts w:ascii="Times New Roman" w:eastAsia="Times New Roman" w:hAnsi="Symbol" w:cs="Times New Roman"/>
+          <w:sz w:val="24"/>
+          <w:szCs w:val="24"/>
+          <w:lang w:eastAsia="en-GB"/>
+        </w:rPr>
+        <w:t></w:t>
+      </w:r>
+      <w:r>
+        <w:rPr>
+          <w:rFonts w:ascii="Times New Roman" w:eastAsia="Times New Roman" w:hAnsi="Times New Roman" w:cs="Times New Roman"/>
+          <w:sz w:val="24"/>
+          <w:szCs w:val="24"/>
+          <w:lang w:eastAsia="en-GB"/>
+        </w:rPr>
+        <w:t xml:space="preserve">  Nest</w:t>
+      </w:r>
+    </w:p>
+    <w:p>
+      <w:pPr>
+        <w:spacing w:before="100" w:beforeAutospacing="1" w:after="100" w:afterAutospacing="1" w:line="240" w:lineRule="auto"/>
+        <w:rPr>
+          <w:rFonts w:ascii="Times New Roman" w:eastAsia="Times New Roman" w:hAnsi="Times New Roman" w:cs="Times New Roman"/>
+          <w:sz w:val="24"/>
+          <w:szCs w:val="24"/>
+          <w:lang w:eastAsia="en-GB"/>
+        </w:rPr>
+      </w:pPr>
+      <w:r>
+        <w:rPr>
+          <w:rFonts w:ascii="Times New Roman" w:eastAsia="Times New Roman" w:hAnsi="Symbol" w:cs="Times New Roman"/>
+          <w:sz w:val="24"/>
+          <w:szCs w:val="24"/>
+          <w:lang w:eastAsia="en-GB"/>
+        </w:rPr>
+        <w:t></w:t>
+      </w:r>
+      <w:r>
+        <w:rPr>
+          <w:rFonts w:ascii="Times New Roman" w:eastAsia="Times New Roman" w:hAnsi="Times New Roman" w:cs="Times New Roman"/>
+          <w:sz w:val="24"/>
+          <w:szCs w:val="24"/>
+          <w:lang w:eastAsia="en-GB"/>
+        </w:rPr>
+        <w:t xml:space="preserve">  Orbit</w:t>
+      </w:r>
+    </w:p>
+    <w:p>
+      <w:pPr>
+        <w:spacing w:before="100" w:beforeAutospacing="1" w:after="100" w:afterAutospacing="1" w:line="240" w:lineRule="auto"/>
+        <w:rPr>
+          <w:rFonts w:ascii="Times New Roman" w:eastAsia="Times New Roman" w:hAnsi="Times New Roman" w:cs="Times New Roman"/>
+          <w:sz w:val="24"/>
+          <w:szCs w:val="24"/>
+          <w:lang w:eastAsia="en-GB"/>
+        </w:rPr>
+      </w:pPr>
+      <w:r>
+        <w:rPr>
+          <w:rFonts w:ascii="Times New Roman" w:eastAsia="Times New Roman" w:hAnsi="Symbol" w:cs="Times New Roman"/>
+          <w:sz w:val="24"/>
+          <w:szCs w:val="24"/>
+          <w:lang w:eastAsia="en-GB"/>
+        </w:rPr>
+        <w:t></w:t>
+      </w:r>
+      <w:r>
+        <w:rPr>
+          <w:rFonts w:ascii="Times New Roman" w:eastAsia="Times New Roman" w:hAnsi="Times New Roman" w:cs="Times New Roman"/>
+          <w:sz w:val="24"/>
+          <w:szCs w:val="24"/>
+          <w:lang w:eastAsia="en-GB"/>
+        </w:rPr>
+        <w:t xml:space="preserve">  Lantern</w:t>
+      </w:r>
+    </w:p>
+    <w:p>
+      <w:pPr>
+        <w:spacing w:before="100" w:beforeAutospacing="1" w:after="100" w:afterAutospacing="1" w:line="240" w:lineRule="auto"/>
+        <w:rPr>
+          <w:rFonts w:ascii="Times New Roman" w:eastAsia="Times New Roman" w:hAnsi="Times New Roman" w:cs="Times New Roman"/>
+          <w:sz w:val="24"/>
+          <w:szCs w:val="24"/>
+          <w:lang w:eastAsia="en-GB"/>
+        </w:rPr>
+      </w:pPr>
+      <w:r>
+        <w:rPr>
+          <w:rFonts w:ascii="Times New Roman" w:eastAsia="Times New Roman" w:hAnsi="Symbol" w:cs="Times New Roman"/>
+          <w:sz w:val="24"/>
+          <w:szCs w:val="24"/>
+          <w:lang w:eastAsia="en-GB"/>
+        </w:rPr>
+        <w:t></w:t>
+      </w:r>
+      <w:r>
+        <w:rPr>
+          <w:rFonts w:ascii="Times New Roman" w:eastAsia="Times New Roman" w:hAnsi="Times New Roman" w:cs="Times New Roman"/>
+          <w:sz w:val="24"/>
+          <w:szCs w:val="24"/>
+          <w:lang w:eastAsia="en-GB"/>
+        </w:rPr>
+        <w:t xml:space="preserve">  Summit</w:t>
+      </w:r>
+    </w:p>
+    <w:p>
+      <w:pPr>
+        <w:spacing w:before="100" w:beforeAutospacing="1" w:after="100" w:afterAutospacing="1" w:line="240" w:lineRule="auto"/>
+        <w:rPr>
+          <w:rFonts w:ascii="Times New Roman" w:eastAsia="Times New Roman" w:hAnsi="Times New Roman" w:cs="Times New Roman"/>
+          <w:sz w:val="24"/>
+          <w:szCs w:val="24"/>
+          <w:lang w:eastAsia="en-GB"/>
+        </w:rPr>
+      </w:pPr>
+      <w:r>
+        <w:rPr>
+          <w:rFonts w:ascii="Times New Roman" w:eastAsia="Times New Roman" w:hAnsi="Symbol" w:cs="Times New Roman"/>
+          <w:sz w:val="24"/>
+          <w:szCs w:val="24"/>
+          <w:lang w:eastAsia="en-GB"/>
+        </w:rPr>
+        <w:t></w:t>
+      </w:r>
+      <w:r>
+        <w:rPr>
+          <w:rFonts w:ascii="Times New Roman" w:eastAsia="Times New Roman" w:hAnsi="Times New Roman" w:cs="Times New Roman"/>
+          <w:sz w:val="24"/>
+          <w:szCs w:val="24"/>
+          <w:lang w:eastAsia="en-GB"/>
+        </w:rPr>
+        <w:t xml:space="preserve">  Cloak</w:t>
+      </w:r>
+    </w:p>
+    <w:p>
+      <w:pPr>
+        <w:spacing w:before="100" w:beforeAutospacing="1" w:after="100" w:afterAutospacing="1" w:line="240" w:lineRule="auto"/>
+        <w:rPr>
+          <w:rFonts w:ascii="Times New Roman" w:eastAsia="Times New Roman" w:hAnsi="Times New Roman" w:cs="Times New Roman"/>
+          <w:sz w:val="24"/>
+          <w:szCs w:val="24"/>
+          <w:lang w:eastAsia="en-GB"/>
+        </w:rPr>
+      </w:pPr>
+      <w:r>
+        <w:rPr>
+          <w:rFonts w:ascii="Times New Roman" w:eastAsia="Times New Roman" w:hAnsi="Symbol" w:cs="Times New Roman"/>
+          <w:sz w:val="24"/>
+          <w:szCs w:val="24"/>
+          <w:lang w:eastAsia="en-GB"/>
+        </w:rPr>
+        <w:t></w:t>
+      </w:r>
+      <w:r>
+        <w:rPr>
+          <w:rFonts w:ascii="Times New Roman" w:eastAsia="Times New Roman" w:hAnsi="Times New Roman" w:cs="Times New Roman"/>
+          <w:sz w:val="24"/>
+          <w:szCs w:val="24"/>
+          <w:lang w:eastAsia="en-GB"/>
+        </w:rPr>
+        <w:t xml:space="preserve">  Chain</w:t>
+      </w:r>
+    </w:p>
+    <w:p>
+      <w:pPr>
+        <w:spacing w:before="100" w:beforeAutospacing="1" w:after="100" w:afterAutospacing="1" w:line="240" w:lineRule="auto"/>
+        <w:rPr>
+          <w:rFonts w:ascii="Times New Roman" w:eastAsia="Times New Roman" w:hAnsi="Times New Roman" w:cs="Times New Roman"/>
+          <w:sz w:val="24"/>
+          <w:szCs w:val="24"/>
+          <w:lang w:eastAsia="en-GB"/>
+        </w:rPr>
+      </w:pPr>
+      <w:r>
+        <w:rPr>
+          <w:rFonts w:ascii="Times New Roman" w:eastAsia="Times New Roman" w:hAnsi="Symbol" w:cs="Times New Roman"/>
+          <w:sz w:val="24"/>
+          <w:szCs w:val="24"/>
+          <w:lang w:eastAsia="en-GB"/>
+        </w:rPr>
+        <w:t></w:t>
+      </w:r>
+      <w:r>
+        <w:rPr>
+          <w:rFonts w:ascii="Times New Roman" w:eastAsia="Times New Roman" w:hAnsi="Times New Roman" w:cs="Times New Roman"/>
+          <w:sz w:val="24"/>
+          <w:szCs w:val="24"/>
+          <w:lang w:eastAsia="en-GB"/>
+        </w:rPr>
+        <w:t xml:space="preserve">  Rust</w:t>
+      </w:r>
+    </w:p>
+    <w:p>
+      <w:pPr>
+        <w:spacing w:before="100" w:beforeAutospacing="1" w:after="100" w:afterAutospacing="1" w:line="240" w:lineRule="auto"/>
+        <w:rPr>
+          <w:rFonts w:ascii="Times New Roman" w:eastAsia="Times New Roman" w:hAnsi="Times New Roman" w:cs="Times New Roman"/>
+          <w:sz w:val="24"/>
+          <w:szCs w:val="24"/>
+          <w:lang w:eastAsia="en-GB"/>
+        </w:rPr>
+      </w:pPr>
+      <w:r>
+        <w:rPr>
+          <w:rFonts w:ascii="Times New Roman" w:eastAsia="Times New Roman" w:hAnsi="Symbol" w:cs="Times New Roman"/>
+          <w:sz w:val="24"/>
+          <w:szCs w:val="24"/>
+          <w:lang w:eastAsia="en-GB"/>
+        </w:rPr>
+        <w:t></w:t>
+      </w:r>
+      <w:r>
+        <w:rPr>
+          <w:rFonts w:ascii="Times New Roman" w:eastAsia="Times New Roman" w:hAnsi="Times New Roman" w:cs="Times New Roman"/>
+          <w:sz w:val="24"/>
+          <w:szCs w:val="24"/>
+          <w:lang w:eastAsia="en-GB"/>
+        </w:rPr>
+        <w:t xml:space="preserve">  Bloom</w:t>
+      </w:r>
+    </w:p>
+    <w:p>
+      <w:pPr>
+        <w:spacing w:before="100" w:beforeAutospacing="1" w:after="100" w:afterAutospacing="1" w:line="240" w:lineRule="auto"/>
+        <w:rPr>
+          <w:rFonts w:ascii="Times New Roman" w:eastAsia="Times New Roman" w:hAnsi="Times New Roman" w:cs="Times New Roman"/>
+          <w:sz w:val="24"/>
+          <w:szCs w:val="24"/>
+          <w:lang w:eastAsia="en-GB"/>
+        </w:rPr>
+      </w:pPr>
+      <w:r>
+        <w:rPr>
+          <w:rFonts w:ascii="Times New Roman" w:eastAsia="Times New Roman" w:hAnsi="Symbol" w:cs="Times New Roman"/>
+          <w:sz w:val="24"/>
+          <w:szCs w:val="24"/>
+          <w:lang w:eastAsia="en-GB"/>
+        </w:rPr>
+        <w:t></w:t>
+      </w:r>
+      <w:r>
+        <w:rPr>
+          <w:rFonts w:ascii="Times New Roman" w:eastAsia="Times New Roman" w:hAnsi="Times New Roman" w:cs="Times New Roman"/>
+          <w:sz w:val="24"/>
+          <w:szCs w:val="24"/>
+          <w:lang w:eastAsia="en-GB"/>
+        </w:rPr>
+        <w:t xml:space="preserve">  Stream</w:t>
+      </w:r>
+    </w:p>
+    <w:p>
+      <w:pPr>
+        <w:spacing w:before="100" w:beforeAutospacing="1" w:after="100" w:afterAutospacing="1" w:line="240" w:lineRule="auto"/>
+        <w:rPr>
+          <w:rFonts w:ascii="Times New Roman" w:eastAsia="Times New Roman" w:hAnsi="Times New Roman" w:cs="Times New Roman"/>
+          <w:sz w:val="24"/>
+          <w:szCs w:val="24"/>
+          <w:lang w:eastAsia="en-GB"/>
+        </w:rPr>
+      </w:pPr>
+      <w:r>
+        <w:rPr>
+          <w:rFonts w:ascii="Times New Roman" w:eastAsia="Times New Roman" w:hAnsi="Symbol" w:cs="Times New Roman"/>
+          <w:sz w:val="24"/>
+          <w:szCs w:val="24"/>
+          <w:lang w:eastAsia="en-GB"/>
+        </w:rPr>
+        <w:t></w:t>
+      </w:r>
+      <w:r>
+        <w:rPr>
+          <w:rFonts w:ascii="Times New Roman" w:eastAsia="Times New Roman" w:hAnsi="Times New Roman" w:cs="Times New Roman"/>
+          <w:sz w:val="24"/>
+          <w:szCs w:val="24"/>
+          <w:lang w:eastAsia="en-GB"/>
+        </w:rPr>
+        <w:t xml:space="preserve">  Quartz</w:t>
+      </w:r>
+    </w:p>
+    <w:p>
+      <w:pPr>
+        <w:spacing w:before="100" w:beforeAutospacing="1" w:after="100" w:afterAutospacing="1" w:line="240" w:lineRule="auto"/>
+        <w:rPr>
+          <w:rFonts w:ascii="Times New Roman" w:eastAsia="Times New Roman" w:hAnsi="Times New Roman" w:cs="Times New Roman"/>
+          <w:sz w:val="24"/>
+          <w:szCs w:val="24"/>
+          <w:lang w:eastAsia="en-GB"/>
+        </w:rPr>
+      </w:pPr>
+      <w:r>
+        <w:rPr>
+          <w:rFonts w:ascii="Times New Roman" w:eastAsia="Times New Roman" w:hAnsi="Symbol" w:cs="Times New Roman"/>
+          <w:sz w:val="24"/>
+          <w:szCs w:val="24"/>
+          <w:lang w:eastAsia="en-GB"/>
+        </w:rPr>
+        <w:t></w:t>
+      </w:r>
+      <w:r>
+        <w:rPr>
+          <w:rFonts w:ascii="Times New Roman" w:eastAsia="Times New Roman" w:hAnsi="Times New Roman" w:cs="Times New Roman"/>
+          <w:sz w:val="24"/>
+          <w:szCs w:val="24"/>
+          <w:lang w:eastAsia="en-GB"/>
+        </w:rPr>
+        <w:t xml:space="preserve">  Castle</w:t>
+      </w:r>
+    </w:p>
+    <w:p>
+      <w:pPr>
+        <w:spacing w:before="100" w:beforeAutospacing="1" w:after="100" w:afterAutospacing="1" w:line="240" w:lineRule="auto"/>
+        <w:rPr>
+          <w:rFonts w:ascii="Times New Roman" w:eastAsia="Times New Roman" w:hAnsi="Times New Roman" w:cs="Times New Roman"/>
+          <w:sz w:val="24"/>
+          <w:szCs w:val="24"/>
+          <w:lang w:eastAsia="en-GB"/>
+        </w:rPr>
+      </w:pPr>
+      <w:r>
+        <w:rPr>
+          <w:rFonts w:ascii="Times New Roman" w:eastAsia="Times New Roman" w:hAnsi="Symbol" w:cs="Times New Roman"/>
+          <w:sz w:val="24"/>
+          <w:szCs w:val="24"/>
+          <w:lang w:eastAsia="en-GB"/>
+        </w:rPr>
+        <w:lastRenderedPageBreak/>
+        <w:t></w:t>
+      </w:r>
+      <w:r>
+        <w:rPr>
+          <w:rFonts w:ascii="Times New Roman" w:eastAsia="Times New Roman" w:hAnsi="Times New Roman" w:cs="Times New Roman"/>
+          <w:sz w:val="24"/>
+          <w:szCs w:val="24"/>
+          <w:lang w:eastAsia="en-GB"/>
+        </w:rPr>
+        <w:t xml:space="preserve">  Horizon</w:t>
+      </w:r>
+    </w:p>
+    <w:p>
+      <w:pPr>
+        <w:spacing w:before="100" w:beforeAutospacing="1" w:after="100" w:afterAutospacing="1" w:line="240" w:lineRule="auto"/>
+        <w:rPr>
+          <w:rFonts w:ascii="Times New Roman" w:eastAsia="Times New Roman" w:hAnsi="Times New Roman" w:cs="Times New Roman"/>
+          <w:sz w:val="24"/>
+          <w:szCs w:val="24"/>
+          <w:lang w:eastAsia="en-GB"/>
+        </w:rPr>
+      </w:pPr>
+      <w:r>
+        <w:rPr>
+          <w:rFonts w:ascii="Times New Roman" w:eastAsia="Times New Roman" w:hAnsi="Symbol" w:cs="Times New Roman"/>
+          <w:sz w:val="24"/>
+          <w:szCs w:val="24"/>
+          <w:lang w:eastAsia="en-GB"/>
+        </w:rPr>
+        <w:t></w:t>
+      </w:r>
+      <w:r>
+        <w:rPr>
+          <w:rFonts w:ascii="Times New Roman" w:eastAsia="Times New Roman" w:hAnsi="Times New Roman" w:cs="Times New Roman"/>
+          <w:sz w:val="24"/>
+          <w:szCs w:val="24"/>
+          <w:lang w:eastAsia="en-GB"/>
+        </w:rPr>
+        <w:t xml:space="preserve">  Shell</w:t>
+      </w:r>
+    </w:p>
+    <w:p>
+      <w:pPr>
+        <w:spacing w:before="100" w:beforeAutospacing="1" w:after="100" w:afterAutospacing="1" w:line="240" w:lineRule="auto"/>
+        <w:rPr>
+          <w:rFonts w:ascii="Times New Roman" w:eastAsia="Times New Roman" w:hAnsi="Times New Roman" w:cs="Times New Roman"/>
+          <w:sz w:val="24"/>
+          <w:szCs w:val="24"/>
+          <w:lang w:eastAsia="en-GB"/>
+        </w:rPr>
+      </w:pPr>
+      <w:r>
+        <w:rPr>
+          <w:rFonts w:ascii="Times New Roman" w:eastAsia="Times New Roman" w:hAnsi="Symbol" w:cs="Times New Roman"/>
+          <w:sz w:val="24"/>
+          <w:szCs w:val="24"/>
+          <w:lang w:eastAsia="en-GB"/>
+        </w:rPr>
+        <w:t></w:t>
+      </w:r>
+      <w:r>
+        <w:rPr>
+          <w:rFonts w:ascii="Times New Roman" w:eastAsia="Times New Roman" w:hAnsi="Times New Roman" w:cs="Times New Roman"/>
+          <w:sz w:val="24"/>
+          <w:szCs w:val="24"/>
+          <w:lang w:eastAsia="en-GB"/>
+        </w:rPr>
+        <w:t xml:space="preserve">  Meadow</w:t>
+      </w:r>
+    </w:p>
+    <w:p>
+      <w:pPr>
+        <w:spacing w:before="100" w:beforeAutospacing="1" w:after="100" w:afterAutospacing="1" w:line="240" w:lineRule="auto"/>
+        <w:rPr>
+          <w:rFonts w:ascii="Times New Roman" w:eastAsia="Times New Roman" w:hAnsi="Times New Roman" w:cs="Times New Roman"/>
+          <w:sz w:val="24"/>
+          <w:szCs w:val="24"/>
+          <w:lang w:eastAsia="en-GB"/>
+        </w:rPr>
+      </w:pPr>
+      <w:r>
+        <w:rPr>
+          <w:rFonts w:ascii="Times New Roman" w:eastAsia="Times New Roman" w:hAnsi="Symbol" w:cs="Times New Roman"/>
+          <w:sz w:val="24"/>
+          <w:szCs w:val="24"/>
+          <w:lang w:eastAsia="en-GB"/>
+        </w:rPr>
+        <w:t></w:t>
+      </w:r>
+      <w:r>
+        <w:rPr>
+          <w:rFonts w:ascii="Times New Roman" w:eastAsia="Times New Roman" w:hAnsi="Times New Roman" w:cs="Times New Roman"/>
+          <w:sz w:val="24"/>
+          <w:szCs w:val="24"/>
+          <w:lang w:eastAsia="en-GB"/>
+        </w:rPr>
+        <w:t xml:space="preserve">  Torch</w:t>
+      </w:r>
+    </w:p>
+    <w:p>
+      <w:pPr>
+        <w:spacing w:before="100" w:beforeAutospacing="1" w:after="100" w:afterAutospacing="1" w:line="240" w:lineRule="auto"/>
+        <w:rPr>
+          <w:rFonts w:ascii="Times New Roman" w:eastAsia="Times New Roman" w:hAnsi="Times New Roman" w:cs="Times New Roman"/>
+          <w:sz w:val="24"/>
+          <w:szCs w:val="24"/>
+          <w:lang w:eastAsia="en-GB"/>
+        </w:rPr>
+      </w:pPr>
+      <w:r>
+        <w:rPr>
+          <w:rFonts w:ascii="Times New Roman" w:eastAsia="Times New Roman" w:hAnsi="Symbol" w:cs="Times New Roman"/>
+          <w:sz w:val="24"/>
+          <w:szCs w:val="24"/>
+          <w:lang w:eastAsia="en-GB"/>
+        </w:rPr>
+        <w:t></w:t>
+      </w:r>
+      <w:r>
+        <w:rPr>
+          <w:rFonts w:ascii="Times New Roman" w:eastAsia="Times New Roman" w:hAnsi="Times New Roman" w:cs="Times New Roman"/>
+          <w:sz w:val="24"/>
+          <w:szCs w:val="24"/>
+          <w:lang w:eastAsia="en-GB"/>
+        </w:rPr>
+        <w:t xml:space="preserve">  Puzzle</w:t>
+      </w:r>
+    </w:p>
+    <w:p>
+      <w:pPr>
+        <w:spacing w:before="100" w:beforeAutospacing="1" w:after="100" w:afterAutospacing="1" w:line="240" w:lineRule="auto"/>
+        <w:rPr>
+          <w:rFonts w:ascii="Times New Roman" w:eastAsia="Times New Roman" w:hAnsi="Times New Roman" w:cs="Times New Roman"/>
+          <w:sz w:val="24"/>
+          <w:szCs w:val="24"/>
+          <w:lang w:eastAsia="en-GB"/>
+        </w:rPr>
+      </w:pPr>
+      <w:r>
+        <w:rPr>
+          <w:rFonts w:ascii="Times New Roman" w:eastAsia="Times New Roman" w:hAnsi="Symbol" w:cs="Times New Roman"/>
+          <w:sz w:val="24"/>
+          <w:szCs w:val="24"/>
+          <w:lang w:eastAsia="en-GB"/>
+        </w:rPr>
+        <w:t></w:t>
+      </w:r>
+      <w:r>
+        <w:rPr>
+          <w:rFonts w:ascii="Times New Roman" w:eastAsia="Times New Roman" w:hAnsi="Times New Roman" w:cs="Times New Roman"/>
+          <w:sz w:val="24"/>
+          <w:szCs w:val="24"/>
+          <w:lang w:eastAsia="en-GB"/>
+        </w:rPr>
+        <w:t xml:space="preserve">  Vine</w:t>
+      </w:r>
+    </w:p>
+    <w:p>
+      <w:pPr>
+        <w:spacing w:before="100" w:beforeAutospacing="1" w:after="100" w:afterAutospacing="1" w:line="240" w:lineRule="auto"/>
+        <w:rPr>
+          <w:rFonts w:ascii="Times New Roman" w:eastAsia="Times New Roman" w:hAnsi="Times New Roman" w:cs="Times New Roman"/>
+          <w:sz w:val="24"/>
+          <w:szCs w:val="24"/>
+          <w:lang w:eastAsia="en-GB"/>
+        </w:rPr>
+      </w:pPr>
+      <w:r>
+        <w:rPr>
+          <w:rFonts w:ascii="Times New Roman" w:eastAsia="Times New Roman" w:hAnsi="Symbol" w:cs="Times New Roman"/>
+          <w:sz w:val="24"/>
+          <w:szCs w:val="24"/>
+          <w:lang w:eastAsia="en-GB"/>
+        </w:rPr>
+        <w:t></w:t>
+      </w:r>
+      <w:r>
+        <w:rPr>
+          <w:rFonts w:ascii="Times New Roman" w:eastAsia="Times New Roman" w:hAnsi="Times New Roman" w:cs="Times New Roman"/>
+          <w:sz w:val="24"/>
+          <w:szCs w:val="24"/>
+          <w:lang w:eastAsia="en-GB"/>
+        </w:rPr>
+        <w:t xml:space="preserve">  Flame</w:t>
+      </w:r>
+    </w:p>
+    <w:p>
+      <w:pPr>
+        <w:spacing w:before="100" w:beforeAutospacing="1" w:after="100" w:afterAutospacing="1" w:line="240" w:lineRule="auto"/>
+        <w:rPr>
+          <w:rFonts w:ascii="Times New Roman" w:eastAsia="Times New Roman" w:hAnsi="Times New Roman" w:cs="Times New Roman"/>
+          <w:sz w:val="24"/>
+          <w:szCs w:val="24"/>
+          <w:lang w:eastAsia="en-GB"/>
+        </w:rPr>
+      </w:pPr>
+      <w:r>
+        <w:rPr>
+          <w:rFonts w:ascii="Times New Roman" w:eastAsia="Times New Roman" w:hAnsi="Symbol" w:cs="Times New Roman"/>
+          <w:sz w:val="24"/>
+          <w:szCs w:val="24"/>
+          <w:lang w:eastAsia="en-GB"/>
+        </w:rPr>
+        <w:t></w:t>
+      </w:r>
+      <w:r>
+        <w:rPr>
+          <w:rFonts w:ascii="Times New Roman" w:eastAsia="Times New Roman" w:hAnsi="Times New Roman" w:cs="Times New Roman"/>
+          <w:sz w:val="24"/>
+          <w:szCs w:val="24"/>
+          <w:lang w:eastAsia="en-GB"/>
+        </w:rPr>
+        <w:t xml:space="preserve">  Tunnel</w:t>
+      </w:r>
+    </w:p>
+    <w:p>
+      <w:pPr>
+        <w:spacing w:before="100" w:beforeAutospacing="1" w:after="100" w:afterAutospacing="1" w:line="240" w:lineRule="auto"/>
+        <w:rPr>
+          <w:rFonts w:ascii="Times New Roman" w:eastAsia="Times New Roman" w:hAnsi="Times New Roman" w:cs="Times New Roman"/>
+          <w:sz w:val="24"/>
+          <w:szCs w:val="24"/>
+          <w:lang w:eastAsia="en-GB"/>
+        </w:rPr>
+      </w:pPr>
+      <w:r>
+        <w:rPr>
+          <w:rFonts w:ascii="Times New Roman" w:eastAsia="Times New Roman" w:hAnsi="Symbol" w:cs="Times New Roman"/>
+          <w:sz w:val="24"/>
+          <w:szCs w:val="24"/>
+          <w:lang w:eastAsia="en-GB"/>
+        </w:rPr>
+        <w:t></w:t>
+      </w:r>
+      <w:r>
+        <w:rPr>
+          <w:rFonts w:ascii="Times New Roman" w:eastAsia="Times New Roman" w:hAnsi="Times New Roman" w:cs="Times New Roman"/>
+          <w:sz w:val="24"/>
+          <w:szCs w:val="24"/>
+          <w:lang w:eastAsia="en-GB"/>
+        </w:rPr>
+        <w:t xml:space="preserve">  Echo</w:t>
+      </w:r>
+    </w:p>
+    <w:p>
+      <w:pPr>
+        <w:spacing w:before="100" w:beforeAutospacing="1" w:after="100" w:afterAutospacing="1" w:line="240" w:lineRule="auto"/>
+        <w:rPr>
+          <w:rFonts w:ascii="Times New Roman" w:eastAsia="Times New Roman" w:hAnsi="Times New Roman" w:cs="Times New Roman"/>
+          <w:sz w:val="24"/>
+          <w:szCs w:val="24"/>
+          <w:lang w:eastAsia="en-GB"/>
+        </w:rPr>
+      </w:pPr>
+      <w:r>
+        <w:rPr>
+          <w:rFonts w:ascii="Times New Roman" w:eastAsia="Times New Roman" w:hAnsi="Symbol" w:cs="Times New Roman"/>
+          <w:sz w:val="24"/>
+          <w:szCs w:val="24"/>
+          <w:lang w:eastAsia="en-GB"/>
+        </w:rPr>
+        <w:t></w:t>
+      </w:r>
+      <w:r>
+        <w:rPr>
+          <w:rFonts w:ascii="Times New Roman" w:eastAsia="Times New Roman" w:hAnsi="Times New Roman" w:cs="Times New Roman"/>
+          <w:sz w:val="24"/>
+          <w:szCs w:val="24"/>
+          <w:lang w:eastAsia="en-GB"/>
+        </w:rPr>
+        <w:t xml:space="preserve">  Stone</w:t>
+      </w:r>
+    </w:p>
+    <w:p>
+      <w:pPr>
+        <w:spacing w:before="100" w:beforeAutospacing="1" w:after="100" w:afterAutospacing="1" w:line="240" w:lineRule="auto"/>
+        <w:rPr>
+          <w:rFonts w:ascii="Times New Roman" w:eastAsia="Times New Roman" w:hAnsi="Times New Roman" w:cs="Times New Roman"/>
+          <w:sz w:val="24"/>
+          <w:szCs w:val="24"/>
+          <w:lang w:eastAsia="en-GB"/>
+        </w:rPr>
+      </w:pPr>
+      <w:r>
+        <w:rPr>
+          <w:rFonts w:ascii="Times New Roman" w:eastAsia="Times New Roman" w:hAnsi="Symbol" w:cs="Times New Roman"/>
+          <w:sz w:val="24"/>
+          <w:szCs w:val="24"/>
+          <w:lang w:eastAsia="en-GB"/>
+        </w:rPr>
+        <w:t></w:t>
+      </w:r>
+      <w:r>
+        <w:rPr>
+          <w:rFonts w:ascii="Times New Roman" w:eastAsia="Times New Roman" w:hAnsi="Times New Roman" w:cs="Times New Roman"/>
+          <w:sz w:val="24"/>
+          <w:szCs w:val="24"/>
+          <w:lang w:eastAsia="en-GB"/>
+        </w:rPr>
+        <w:t xml:space="preserve">  Sky</w:t>
+      </w:r>
+    </w:p>
+    <w:p>
+      <w:pPr>
+        <w:spacing w:before="100" w:beforeAutospacing="1" w:after="100" w:afterAutospacing="1" w:line="240" w:lineRule="auto"/>
+        <w:rPr>
+          <w:rFonts w:ascii="Times New Roman" w:eastAsia="Times New Roman" w:hAnsi="Times New Roman" w:cs="Times New Roman"/>
+          <w:sz w:val="24"/>
+          <w:szCs w:val="24"/>
+          <w:lang w:eastAsia="en-GB"/>
+        </w:rPr>
+      </w:pPr>
+      <w:r>
+        <w:rPr>
+          <w:rFonts w:ascii="Times New Roman" w:eastAsia="Times New Roman" w:hAnsi="Symbol" w:cs="Times New Roman"/>
+          <w:sz w:val="24"/>
+          <w:szCs w:val="24"/>
+          <w:lang w:eastAsia="en-GB"/>
+        </w:rPr>
+        <w:t></w:t>
+      </w:r>
+      <w:r>
+        <w:rPr>
+          <w:rFonts w:ascii="Times New Roman" w:eastAsia="Times New Roman" w:hAnsi="Times New Roman" w:cs="Times New Roman"/>
+          <w:sz w:val="24"/>
+          <w:szCs w:val="24"/>
+          <w:lang w:eastAsia="en-GB"/>
+        </w:rPr>
+        <w:t xml:space="preserve">  Wave</w:t>
+      </w:r>
+    </w:p>
+    <w:p>
+      <w:pPr>
+        <w:spacing w:before="100" w:beforeAutospacing="1" w:after="100" w:afterAutospacing="1" w:line="240" w:lineRule="auto"/>
+        <w:rPr>
+          <w:rFonts w:ascii="Times New Roman" w:eastAsia="Times New Roman" w:hAnsi="Times New Roman" w:cs="Times New Roman"/>
+          <w:sz w:val="24"/>
+          <w:szCs w:val="24"/>
+          <w:lang w:eastAsia="en-GB"/>
+        </w:rPr>
+      </w:pPr>
+      <w:r>
+        <w:rPr>
+          <w:rFonts w:ascii="Times New Roman" w:eastAsia="Times New Roman" w:hAnsi="Symbol" w:cs="Times New Roman"/>
+          <w:sz w:val="24"/>
+          <w:szCs w:val="24"/>
+          <w:lang w:eastAsia="en-GB"/>
+        </w:rPr>
+        <w:t></w:t>
+      </w:r>
+      <w:r>
+        <w:rPr>
+          <w:rFonts w:ascii="Times New Roman" w:eastAsia="Times New Roman" w:hAnsi="Times New Roman" w:cs="Times New Roman"/>
+          <w:sz w:val="24"/>
+          <w:szCs w:val="24"/>
+          <w:lang w:eastAsia="en-GB"/>
+        </w:rPr>
+        <w:t xml:space="preserve">  Whisper</w:t>
+      </w:r>
+    </w:p>
+    <w:p>
+      <w:pPr>
+        <w:pStyle w:val="NormalWeb"/>
+      </w:pPr>
       <w:bookmarkStart w:id="0" w:name="_GoBack"/>
       <w:bookmarkEnd w:id="0"/>
     </w:p>
+    <w:p/>
     <w:sectPr>
       <w:pgSz w:w="11906" w:h="16838"/>
       <w:pgMar w:top="1440" w:right="1440" w:bottom="1440" w:left="1440" w:header="708" w:footer="708" w:gutter="0"/>
